--- a/Охорона праці/ЛАБА1.docx
+++ b/Охорона праці/ЛАБА1.docx
@@ -130,7 +130,7 @@
           <w:b/>
           <w:sz w:val="28"/>
         </w:rPr>
-        <w:t>Варіант № 1</w:t>
+        <w:t>Варіант № 10</w:t>
       </w:r>
     </w:p>
     <w:p>
@@ -311,7 +311,7 @@
                 <w:b w:val="0"/>
                 <w:sz w:val="24"/>
               </w:rPr>
-              <w:t>1</w:t>
+              <w:t>10</w:t>
             </w:r>
           </w:p>
         </w:tc>
@@ -331,7 +331,7 @@
                 <w:b w:val="0"/>
                 <w:sz w:val="24"/>
               </w:rPr>
-              <w:t>850</w:t>
+              <w:t>100</w:t>
             </w:r>
           </w:p>
         </w:tc>
@@ -351,7 +351,7 @@
                 <w:b w:val="0"/>
                 <w:sz w:val="24"/>
               </w:rPr>
-              <w:t>7</w:t>
+              <w:t>19</w:t>
             </w:r>
           </w:p>
         </w:tc>
@@ -371,7 +371,7 @@
                 <w:b w:val="0"/>
                 <w:sz w:val="24"/>
               </w:rPr>
-              <w:t>182</w:t>
+              <w:t>85</w:t>
             </w:r>
           </w:p>
         </w:tc>
@@ -406,7 +406,7 @@
           <w:rFonts w:ascii="Times New Roman" w:hAnsi="Times New Roman" w:eastAsia="Times New Roman" w:cs="Times New Roman"/>
           <w:sz w:val="28"/>
         </w:rPr>
-        <w:t>Кч = Н·1000 / С = 7·1000 / 850 = 8,24</w:t>
+        <w:t>Кч = Н·1000 / С = 19·1000 / 100 = 190</w:t>
       </w:r>
     </w:p>
     <w:p>
@@ -489,7 +489,7 @@
           <w:rFonts w:ascii="Times New Roman" w:hAnsi="Times New Roman" w:eastAsia="Times New Roman" w:cs="Times New Roman"/>
           <w:sz w:val="28"/>
         </w:rPr>
-        <w:t>Км = Д / Н = 182 / 7 = 26</w:t>
+        <w:t>Км = Д / Н = 85 / 19 = 4,47</w:t>
       </w:r>
     </w:p>
     <w:p>
@@ -548,7 +548,7 @@
           <w:rFonts w:ascii="Times New Roman" w:hAnsi="Times New Roman" w:eastAsia="Times New Roman" w:cs="Times New Roman"/>
           <w:sz w:val="28"/>
         </w:rPr>
-        <w:t>Квтр = Кч · Км = 8,24 · 26 = 214</w:t>
+        <w:t>Квтр = Кч · Км = 190 · 4,47 = 849,3</w:t>
       </w:r>
     </w:p>
     <w:p>
@@ -574,7 +574,7 @@
           <w:rFonts w:ascii="Times New Roman" w:hAnsi="Times New Roman" w:eastAsia="Times New Roman" w:cs="Times New Roman"/>
           <w:sz w:val="28"/>
         </w:rPr>
-        <w:t>Квтр = 1000·Д / С = 1000·182 / 850 = 214</w:t>
+        <w:t>Квтр = 1000·Д / С = 1000·85 / 100 = 850</w:t>
       </w:r>
     </w:p>
     <w:p>
@@ -597,7 +597,7 @@
           <w:b w:val="0"/>
           <w:sz w:val="28"/>
         </w:rPr>
-        <w:t>коефіцієнт частоти травматизму Кч = 8,24; коефіцієнт тяжкості травматизму Км = 26; коефіцієнт трудових втрат Квтр = 214.</w:t>
+        <w:t>коефіцієнт частоти травматизму Кч = 190; коефіцієнт тяжкості травматизму Км = 4,47; коефіцієнт трудових втрат Квтр = 850.</w:t>
       </w:r>
     </w:p>
     <w:p>
@@ -808,7 +808,7 @@
                 <w:b w:val="0"/>
                 <w:sz w:val="22"/>
               </w:rPr>
-              <w:t>1</w:t>
+              <w:t>10</w:t>
             </w:r>
           </w:p>
           <w:p>
@@ -825,115 +825,6 @@
               </w:rPr>
             </w:r>
           </w:p>
-        </w:tc>
-        <w:tc>
-          <w:tcPr>
-            <w:tcW w:type="dxa" w:w="1559"/>
-          </w:tcPr>
-          <w:p>
-            <w:pPr>
-              <w:spacing w:before="20" w:after="20" w:line="240" w:lineRule="auto"/>
-              <w:jc w:val="center"/>
-            </w:pPr>
-            <w:r/>
-            <w:r>
-              <w:rPr>
-                <w:rFonts w:ascii="Times New Roman" w:hAnsi="Times New Roman" w:eastAsia="Times New Roman" w:cs="Times New Roman"/>
-                <w:b w:val="0"/>
-                <w:sz w:val="22"/>
-              </w:rPr>
-              <w:t>2007</w:t>
-            </w:r>
-          </w:p>
-        </w:tc>
-        <w:tc>
-          <w:tcPr>
-            <w:tcW w:type="dxa" w:w="1559"/>
-          </w:tcPr>
-          <w:p>
-            <w:pPr>
-              <w:spacing w:before="20" w:after="20" w:line="240" w:lineRule="auto"/>
-              <w:jc w:val="center"/>
-            </w:pPr>
-            <w:r/>
-            <w:r>
-              <w:rPr>
-                <w:rFonts w:ascii="Times New Roman" w:hAnsi="Times New Roman" w:eastAsia="Times New Roman" w:cs="Times New Roman"/>
-                <w:b w:val="0"/>
-                <w:sz w:val="22"/>
-              </w:rPr>
-              <w:t>3650</w:t>
-            </w:r>
-          </w:p>
-        </w:tc>
-        <w:tc>
-          <w:tcPr>
-            <w:tcW w:type="dxa" w:w="1559"/>
-          </w:tcPr>
-          <w:p>
-            <w:pPr>
-              <w:spacing w:before="20" w:after="20" w:line="240" w:lineRule="auto"/>
-              <w:jc w:val="center"/>
-            </w:pPr>
-            <w:r/>
-            <w:r>
-              <w:rPr>
-                <w:rFonts w:ascii="Times New Roman" w:hAnsi="Times New Roman" w:eastAsia="Times New Roman" w:cs="Times New Roman"/>
-                <w:b w:val="0"/>
-                <w:sz w:val="22"/>
-              </w:rPr>
-              <w:t>175</w:t>
-            </w:r>
-          </w:p>
-        </w:tc>
-        <w:tc>
-          <w:tcPr>
-            <w:tcW w:type="dxa" w:w="1559"/>
-          </w:tcPr>
-          <w:p>
-            <w:pPr>
-              <w:spacing w:before="20" w:after="20" w:line="240" w:lineRule="auto"/>
-              <w:jc w:val="center"/>
-            </w:pPr>
-            <w:r/>
-            <w:r>
-              <w:rPr>
-                <w:rFonts w:ascii="Times New Roman" w:hAnsi="Times New Roman" w:eastAsia="Times New Roman" w:cs="Times New Roman"/>
-                <w:b w:val="0"/>
-                <w:sz w:val="22"/>
-              </w:rPr>
-              <w:t>3</w:t>
-            </w:r>
-          </w:p>
-        </w:tc>
-        <w:tc>
-          <w:tcPr>
-            <w:tcW w:type="dxa" w:w="1559"/>
-          </w:tcPr>
-          <w:p>
-            <w:pPr>
-              <w:spacing w:before="20" w:after="20" w:line="240" w:lineRule="auto"/>
-              <w:jc w:val="center"/>
-            </w:pPr>
-            <w:r/>
-            <w:r>
-              <w:rPr>
-                <w:rFonts w:ascii="Times New Roman" w:hAnsi="Times New Roman" w:eastAsia="Times New Roman" w:cs="Times New Roman"/>
-                <w:b w:val="0"/>
-                <w:sz w:val="22"/>
-              </w:rPr>
-              <w:t>45</w:t>
-            </w:r>
-          </w:p>
-        </w:tc>
-      </w:tr>
-      <w:tr>
-        <w:tc>
-          <w:tcPr>
-            <w:tcW w:type="dxa" w:w="1559"/>
-            <w:vMerge/>
-          </w:tcPr>
-          <w:p/>
         </w:tc>
         <w:tc>
           <w:tcPr>
@@ -971,7 +862,7 @@
                 <w:b w:val="0"/>
                 <w:sz w:val="22"/>
               </w:rPr>
-              <w:t>3200</w:t>
+              <w:t>450</w:t>
             </w:r>
           </w:p>
         </w:tc>
@@ -991,7 +882,116 @@
                 <w:b w:val="0"/>
                 <w:sz w:val="22"/>
               </w:rPr>
-              <w:t>140</w:t>
+              <w:t>13</w:t>
+            </w:r>
+          </w:p>
+        </w:tc>
+        <w:tc>
+          <w:tcPr>
+            <w:tcW w:type="dxa" w:w="1559"/>
+          </w:tcPr>
+          <w:p>
+            <w:pPr>
+              <w:spacing w:before="20" w:after="20" w:line="240" w:lineRule="auto"/>
+              <w:jc w:val="center"/>
+            </w:pPr>
+            <w:r/>
+            <w:r>
+              <w:rPr>
+                <w:rFonts w:ascii="Times New Roman" w:hAnsi="Times New Roman" w:eastAsia="Times New Roman" w:cs="Times New Roman"/>
+                <w:b w:val="0"/>
+                <w:sz w:val="22"/>
+              </w:rPr>
+              <w:t>0</w:t>
+            </w:r>
+          </w:p>
+        </w:tc>
+        <w:tc>
+          <w:tcPr>
+            <w:tcW w:type="dxa" w:w="1559"/>
+          </w:tcPr>
+          <w:p>
+            <w:pPr>
+              <w:spacing w:before="20" w:after="20" w:line="240" w:lineRule="auto"/>
+              <w:jc w:val="center"/>
+            </w:pPr>
+            <w:r/>
+            <w:r>
+              <w:rPr>
+                <w:rFonts w:ascii="Times New Roman" w:hAnsi="Times New Roman" w:eastAsia="Times New Roman" w:cs="Times New Roman"/>
+                <w:b w:val="0"/>
+                <w:sz w:val="22"/>
+              </w:rPr>
+              <w:t>34</w:t>
+            </w:r>
+          </w:p>
+        </w:tc>
+      </w:tr>
+      <w:tr>
+        <w:tc>
+          <w:tcPr>
+            <w:tcW w:type="dxa" w:w="1559"/>
+            <w:vMerge/>
+          </w:tcPr>
+          <w:p/>
+        </w:tc>
+        <w:tc>
+          <w:tcPr>
+            <w:tcW w:type="dxa" w:w="1559"/>
+          </w:tcPr>
+          <w:p>
+            <w:pPr>
+              <w:spacing w:before="20" w:after="20" w:line="240" w:lineRule="auto"/>
+              <w:jc w:val="center"/>
+            </w:pPr>
+            <w:r/>
+            <w:r>
+              <w:rPr>
+                <w:rFonts w:ascii="Times New Roman" w:hAnsi="Times New Roman" w:eastAsia="Times New Roman" w:cs="Times New Roman"/>
+                <w:b w:val="0"/>
+                <w:sz w:val="22"/>
+              </w:rPr>
+              <w:t>2009</w:t>
+            </w:r>
+          </w:p>
+        </w:tc>
+        <w:tc>
+          <w:tcPr>
+            <w:tcW w:type="dxa" w:w="1559"/>
+          </w:tcPr>
+          <w:p>
+            <w:pPr>
+              <w:spacing w:before="20" w:after="20" w:line="240" w:lineRule="auto"/>
+              <w:jc w:val="center"/>
+            </w:pPr>
+            <w:r/>
+            <w:r>
+              <w:rPr>
+                <w:rFonts w:ascii="Times New Roman" w:hAnsi="Times New Roman" w:eastAsia="Times New Roman" w:cs="Times New Roman"/>
+                <w:b w:val="0"/>
+                <w:sz w:val="22"/>
+              </w:rPr>
+              <w:t>750</w:t>
+            </w:r>
+          </w:p>
+        </w:tc>
+        <w:tc>
+          <w:tcPr>
+            <w:tcW w:type="dxa" w:w="1559"/>
+          </w:tcPr>
+          <w:p>
+            <w:pPr>
+              <w:spacing w:before="20" w:after="20" w:line="240" w:lineRule="auto"/>
+              <w:jc w:val="center"/>
+            </w:pPr>
+            <w:r/>
+            <w:r>
+              <w:rPr>
+                <w:rFonts w:ascii="Times New Roman" w:hAnsi="Times New Roman" w:eastAsia="Times New Roman" w:cs="Times New Roman"/>
+                <w:b w:val="0"/>
+                <w:sz w:val="22"/>
+              </w:rPr>
+              <w:t>14</w:t>
             </w:r>
           </w:p>
         </w:tc>
@@ -1031,7 +1031,7 @@
                 <w:b w:val="0"/>
                 <w:sz w:val="22"/>
               </w:rPr>
-              <w:t>30</w:t>
+              <w:t>40</w:t>
             </w:r>
           </w:p>
         </w:tc>
@@ -1135,7 +1135,7 @@
           <w:rFonts w:ascii="Times New Roman" w:hAnsi="Times New Roman" w:eastAsia="Times New Roman" w:cs="Times New Roman"/>
           <w:sz w:val="28"/>
         </w:rPr>
-        <w:t>Показник непрацездатності за 2007 р.:</w:t>
+        <w:t>Показник непрацездатності за 2008 р.:</w:t>
       </w:r>
     </w:p>
     <w:p>
@@ -1148,7 +1148,7 @@
           <w:rFonts w:ascii="Times New Roman" w:hAnsi="Times New Roman" w:eastAsia="Times New Roman" w:cs="Times New Roman"/>
           <w:sz w:val="28"/>
         </w:rPr>
-        <w:t>Пн = 1000·45 / 3650 = 12,3</w:t>
+        <w:t>Пн = 1000·34 / 450 = 75,56</w:t>
       </w:r>
     </w:p>
     <w:p>
@@ -1161,7 +1161,7 @@
           <w:rFonts w:ascii="Times New Roman" w:hAnsi="Times New Roman" w:eastAsia="Times New Roman" w:cs="Times New Roman"/>
           <w:sz w:val="28"/>
         </w:rPr>
-        <w:t>Показник непрацездатності за 2008 р.:</w:t>
+        <w:t>Показник непрацездатності за 2009 р.:</w:t>
       </w:r>
     </w:p>
     <w:p>
@@ -1174,7 +1174,7 @@
           <w:rFonts w:ascii="Times New Roman" w:hAnsi="Times New Roman" w:eastAsia="Times New Roman" w:cs="Times New Roman"/>
           <w:sz w:val="28"/>
         </w:rPr>
-        <w:t>Пн = 1000·30 / 3200 = 9,4</w:t>
+        <w:t>Пн = 1000·40 / 750 = 53,33</w:t>
       </w:r>
     </w:p>
     <w:p>
@@ -1270,7 +1270,7 @@
           <w:rFonts w:ascii="Times New Roman" w:hAnsi="Times New Roman" w:eastAsia="Times New Roman" w:cs="Times New Roman"/>
           <w:sz w:val="28"/>
         </w:rPr>
-        <w:t>Показник летальності за 2007 р.:</w:t>
+        <w:t>Показник летальності за 2008 р.:</w:t>
       </w:r>
     </w:p>
     <w:p>
@@ -1283,7 +1283,7 @@
           <w:rFonts w:ascii="Times New Roman" w:hAnsi="Times New Roman" w:eastAsia="Times New Roman" w:cs="Times New Roman"/>
           <w:sz w:val="28"/>
         </w:rPr>
-        <w:t>Кс = 3 / 175 · 100 = 1,7</w:t>
+        <w:t>Кс = 0 / 13 · 100 = 0</w:t>
       </w:r>
     </w:p>
     <w:p>
@@ -1296,7 +1296,7 @@
           <w:rFonts w:ascii="Times New Roman" w:hAnsi="Times New Roman" w:eastAsia="Times New Roman" w:cs="Times New Roman"/>
           <w:sz w:val="28"/>
         </w:rPr>
-        <w:t>Показник летальності за 2008 р.:</w:t>
+        <w:t>Показник летальності за 2009 р.:</w:t>
       </w:r>
     </w:p>
     <w:p>
@@ -1309,7 +1309,7 @@
           <w:rFonts w:ascii="Times New Roman" w:hAnsi="Times New Roman" w:eastAsia="Times New Roman" w:cs="Times New Roman"/>
           <w:sz w:val="28"/>
         </w:rPr>
-        <w:t>Кс = 1 / 140 · 100 = 0,7</w:t>
+        <w:t>Кс = 1 / 14 · 100 = 7,14</w:t>
       </w:r>
     </w:p>
     <w:p>
@@ -1332,7 +1332,7 @@
           <w:b w:val="0"/>
           <w:sz w:val="28"/>
         </w:rPr>
-        <w:t>показник непрацездатності за 2007 р. Пн = 12,3; показник летальності за 2007 р. Кс = 1,7; показник непрацездатності за 2008 р. Пн = 9,4; показник летальності за 2008 р. Кс = 0,7.</w:t>
+        <w:t>показник непрацездатності за 2008 р. Пн = 75,56; показник летальності за 2008 р. Кс = 0; показник непрацездатності за 2009 р. Пн = 53,33; показник летальності за 2009 р. Кс = 7,14.</w:t>
       </w:r>
     </w:p>
     <w:p>
@@ -1500,7 +1500,7 @@
                 <w:b w:val="0"/>
                 <w:sz w:val="24"/>
               </w:rPr>
-              <w:t>1</w:t>
+              <w:t>10</w:t>
             </w:r>
           </w:p>
         </w:tc>
@@ -1520,7 +1520,7 @@
                 <w:b w:val="0"/>
                 <w:sz w:val="24"/>
               </w:rPr>
-              <w:t>2350</w:t>
+              <w:t>600</w:t>
             </w:r>
           </w:p>
         </w:tc>
@@ -1540,7 +1540,7 @@
                 <w:b w:val="0"/>
                 <w:sz w:val="24"/>
               </w:rPr>
-              <w:t>75</w:t>
+              <w:t>19</w:t>
             </w:r>
           </w:p>
         </w:tc>
@@ -1560,7 +1560,7 @@
                 <w:b w:val="0"/>
                 <w:sz w:val="24"/>
               </w:rPr>
-              <w:t>185</w:t>
+              <w:t>57</w:t>
             </w:r>
           </w:p>
         </w:tc>
@@ -1595,7 +1595,7 @@
           <w:rFonts w:ascii="Times New Roman" w:hAnsi="Times New Roman" w:eastAsia="Times New Roman" w:cs="Times New Roman"/>
           <w:sz w:val="28"/>
         </w:rPr>
-        <w:t>Пвз = Б·100 / С = 75·100 / 2350 = 3,19</w:t>
+        <w:t>Пвз = Б·100 / С = 19·100 / 600 = 3,17</w:t>
       </w:r>
     </w:p>
     <w:p>
@@ -1678,7 +1678,7 @@
           <w:rFonts w:ascii="Times New Roman" w:hAnsi="Times New Roman" w:eastAsia="Times New Roman" w:cs="Times New Roman"/>
           <w:sz w:val="28"/>
         </w:rPr>
-        <w:t>Птз = Д·100 / С = 185·100 / 2350 = 7,87</w:t>
+        <w:t>Птз = Д·100 / С = 57·100 / 600 = 9,5</w:t>
       </w:r>
     </w:p>
     <w:p>
@@ -1733,7 +1733,7 @@
           <w:b w:val="0"/>
           <w:sz w:val="28"/>
         </w:rPr>
-        <w:t>показник частоти випадків захворювань Пвз = 3,19; показник тяжкості захворювань Птз = 7,87.</w:t>
+        <w:t>показник частоти випадків захворювань Пвз = 3,17; показник тяжкості захворювань Птз = 9,5.</w:t>
       </w:r>
     </w:p>
     <w:p>
@@ -1986,7 +1986,7 @@
                 <w:b w:val="0"/>
                 <w:sz w:val="20"/>
               </w:rPr>
-              <w:t>1</w:t>
+              <w:t>10</w:t>
             </w:r>
           </w:p>
           <w:p>
@@ -2034,7 +2034,7 @@
                 <w:b w:val="0"/>
                 <w:sz w:val="20"/>
               </w:rPr>
-              <w:t>2006</w:t>
+              <w:t>1996</w:t>
             </w:r>
           </w:p>
         </w:tc>
@@ -2054,7 +2054,7 @@
                 <w:b w:val="0"/>
                 <w:sz w:val="20"/>
               </w:rPr>
-              <w:t>140</w:t>
+              <w:t>78</w:t>
             </w:r>
           </w:p>
         </w:tc>
@@ -2074,7 +2074,7 @@
                 <w:b w:val="0"/>
                 <w:sz w:val="20"/>
               </w:rPr>
-              <w:t>70</w:t>
+              <w:t>53</w:t>
             </w:r>
           </w:p>
         </w:tc>
@@ -2094,7 +2094,7 @@
                 <w:b w:val="0"/>
                 <w:sz w:val="20"/>
               </w:rPr>
-              <w:t>60</w:t>
+              <w:t>36</w:t>
             </w:r>
           </w:p>
         </w:tc>
@@ -2114,7 +2114,7 @@
                 <w:b w:val="0"/>
                 <w:sz w:val="20"/>
               </w:rPr>
-              <w:t>350</w:t>
+              <w:t>328</w:t>
             </w:r>
           </w:p>
         </w:tc>
@@ -2134,7 +2134,7 @@
                 <w:b w:val="0"/>
                 <w:sz w:val="20"/>
               </w:rPr>
-              <w:t>45</w:t>
+              <w:t>46</w:t>
             </w:r>
           </w:p>
         </w:tc>
@@ -2154,7 +2154,7 @@
                 <w:b w:val="0"/>
                 <w:sz w:val="20"/>
               </w:rPr>
-              <w:t>1756</w:t>
+              <w:t>1599</w:t>
             </w:r>
           </w:p>
         </w:tc>
@@ -2183,7 +2183,7 @@
                 <w:b w:val="0"/>
                 <w:sz w:val="20"/>
               </w:rPr>
-              <w:t>2007</w:t>
+              <w:t>1997</w:t>
             </w:r>
           </w:p>
         </w:tc>
@@ -2203,7 +2203,7 @@
                 <w:b w:val="0"/>
                 <w:sz w:val="20"/>
               </w:rPr>
-              <w:t>130</w:t>
+              <w:t>92</w:t>
             </w:r>
           </w:p>
         </w:tc>
@@ -2223,7 +2223,7 @@
                 <w:b w:val="0"/>
                 <w:sz w:val="20"/>
               </w:rPr>
-              <w:t>65</w:t>
+              <w:t>64</w:t>
             </w:r>
           </w:p>
         </w:tc>
@@ -2243,7 +2243,7 @@
                 <w:b w:val="0"/>
                 <w:sz w:val="20"/>
               </w:rPr>
-              <w:t>40</w:t>
+              <w:t>49</w:t>
             </w:r>
           </w:p>
         </w:tc>
@@ -2263,7 +2263,7 @@
                 <w:b w:val="0"/>
                 <w:sz w:val="20"/>
               </w:rPr>
-              <w:t>335</w:t>
+              <w:t>247</w:t>
             </w:r>
           </w:p>
         </w:tc>
@@ -2283,7 +2283,7 @@
                 <w:b w:val="0"/>
                 <w:sz w:val="20"/>
               </w:rPr>
-              <w:t>50</w:t>
+              <w:t>36</w:t>
             </w:r>
           </w:p>
         </w:tc>
@@ -2303,7 +2303,7 @@
                 <w:b w:val="0"/>
                 <w:sz w:val="20"/>
               </w:rPr>
-              <w:t>1579</w:t>
+              <w:t>1348</w:t>
             </w:r>
           </w:p>
         </w:tc>
@@ -2332,27 +2332,7 @@
                 <w:b w:val="0"/>
                 <w:sz w:val="20"/>
               </w:rPr>
-              <w:t>2008</w:t>
-            </w:r>
-          </w:p>
-        </w:tc>
-        <w:tc>
-          <w:tcPr>
-            <w:tcW w:type="dxa" w:w="1169"/>
-          </w:tcPr>
-          <w:p>
-            <w:pPr>
-              <w:spacing w:before="20" w:after="20" w:line="240" w:lineRule="auto"/>
-              <w:jc w:val="center"/>
-            </w:pPr>
-            <w:r/>
-            <w:r>
-              <w:rPr>
-                <w:rFonts w:ascii="Times New Roman" w:hAnsi="Times New Roman" w:eastAsia="Times New Roman" w:cs="Times New Roman"/>
-                <w:b w:val="0"/>
-                <w:sz w:val="20"/>
-              </w:rPr>
-              <w:t>90</w:t>
+              <w:t>1998</w:t>
             </w:r>
           </w:p>
         </w:tc>
@@ -2392,6 +2372,26 @@
                 <w:b w:val="0"/>
                 <w:sz w:val="20"/>
               </w:rPr>
+              <w:t>67</w:t>
+            </w:r>
+          </w:p>
+        </w:tc>
+        <w:tc>
+          <w:tcPr>
+            <w:tcW w:type="dxa" w:w="1169"/>
+          </w:tcPr>
+          <w:p>
+            <w:pPr>
+              <w:spacing w:before="20" w:after="20" w:line="240" w:lineRule="auto"/>
+              <w:jc w:val="center"/>
+            </w:pPr>
+            <w:r/>
+            <w:r>
+              <w:rPr>
+                <w:rFonts w:ascii="Times New Roman" w:hAnsi="Times New Roman" w:eastAsia="Times New Roman" w:cs="Times New Roman"/>
+                <w:b w:val="0"/>
+                <w:sz w:val="20"/>
+              </w:rPr>
               <w:t>75</w:t>
             </w:r>
           </w:p>
@@ -2412,7 +2412,7 @@
                 <w:b w:val="0"/>
                 <w:sz w:val="20"/>
               </w:rPr>
-              <w:t>385</w:t>
+              <w:t>245</w:t>
             </w:r>
           </w:p>
         </w:tc>
@@ -2432,7 +2432,7 @@
                 <w:b w:val="0"/>
                 <w:sz w:val="20"/>
               </w:rPr>
-              <w:t>33</w:t>
+              <w:t>48</w:t>
             </w:r>
           </w:p>
         </w:tc>
@@ -2452,7 +2452,7 @@
                 <w:b w:val="0"/>
                 <w:sz w:val="20"/>
               </w:rPr>
-              <w:t>1389</w:t>
+              <w:t>1756</w:t>
             </w:r>
           </w:p>
         </w:tc>
@@ -2604,7 +2604,7 @@
           <w:rFonts w:ascii="Times New Roman" w:hAnsi="Times New Roman" w:eastAsia="Times New Roman" w:cs="Times New Roman"/>
           <w:sz w:val="28"/>
         </w:rPr>
-        <w:t>Матеріальні збитки через виробничий травматизм за 2006 р.:</w:t>
+        <w:t>Матеріальні збитки через виробничий травматизм за 1996 р.:</w:t>
       </w:r>
     </w:p>
     <w:p>
@@ -2617,7 +2617,7 @@
           <w:rFonts w:ascii="Times New Roman" w:hAnsi="Times New Roman" w:eastAsia="Times New Roman" w:cs="Times New Roman"/>
           <w:sz w:val="28"/>
         </w:rPr>
-        <w:t>Мтр = 140 · (70 + 60) = 18200, грн.</w:t>
+        <w:t>Мтр = 78 · (53 + 36) = 6942, грн.</w:t>
       </w:r>
     </w:p>
     <w:p>
@@ -2630,7 +2630,7 @@
           <w:rFonts w:ascii="Times New Roman" w:hAnsi="Times New Roman" w:eastAsia="Times New Roman" w:cs="Times New Roman"/>
           <w:sz w:val="28"/>
         </w:rPr>
-        <w:t>Матеріальні збитки через виробничий травматизм за 2007 р.:</w:t>
+        <w:t>Матеріальні збитки через виробничий травматизм за 1997 р.:</w:t>
       </w:r>
     </w:p>
     <w:p>
@@ -2643,7 +2643,7 @@
           <w:rFonts w:ascii="Times New Roman" w:hAnsi="Times New Roman" w:eastAsia="Times New Roman" w:cs="Times New Roman"/>
           <w:sz w:val="28"/>
         </w:rPr>
-        <w:t>Мтр = 130 · (65 + 40) = 13650, грн.</w:t>
+        <w:t>Мтр = 92 · (64 + 49) = 10396, грн.</w:t>
       </w:r>
     </w:p>
     <w:p>
@@ -2656,7 +2656,7 @@
           <w:rFonts w:ascii="Times New Roman" w:hAnsi="Times New Roman" w:eastAsia="Times New Roman" w:cs="Times New Roman"/>
           <w:sz w:val="28"/>
         </w:rPr>
-        <w:t>Матеріальні збитки через виробничий травматизм за 2008 р.:</w:t>
+        <w:t>Матеріальні збитки через виробничий травматизм за 1998 р.:</w:t>
       </w:r>
     </w:p>
     <w:p>
@@ -2669,7 +2669,7 @@
           <w:rFonts w:ascii="Times New Roman" w:hAnsi="Times New Roman" w:eastAsia="Times New Roman" w:cs="Times New Roman"/>
           <w:sz w:val="28"/>
         </w:rPr>
-        <w:t>Мтр = 90 · (110 + 75) = 16650, грн.</w:t>
+        <w:t>Мтр = 110 · (67 + 75) = 15620, грн.</w:t>
       </w:r>
     </w:p>
     <w:p>
@@ -2709,7 +2709,7 @@
           <w:rFonts w:ascii="Times New Roman" w:hAnsi="Times New Roman" w:eastAsia="Times New Roman" w:cs="Times New Roman"/>
           <w:sz w:val="28"/>
         </w:rPr>
-        <w:t>Показник річних втрат через виробничий травматизм за 2006 р.:</w:t>
+        <w:t>Показник річних втрат через виробничий травматизм за 1996 р.:</w:t>
       </w:r>
     </w:p>
     <w:p>
@@ -2722,7 +2722,7 @@
           <w:rFonts w:ascii="Times New Roman" w:hAnsi="Times New Roman" w:eastAsia="Times New Roman" w:cs="Times New Roman"/>
           <w:sz w:val="28"/>
         </w:rPr>
-        <w:t>Квтр = 100 · 18200 / 1756 = 1036,44, %.</w:t>
+        <w:t>Квтр = 100 · 6942 / 1599 = 434,15, %.</w:t>
       </w:r>
     </w:p>
     <w:p>
@@ -2735,7 +2735,7 @@
           <w:rFonts w:ascii="Times New Roman" w:hAnsi="Times New Roman" w:eastAsia="Times New Roman" w:cs="Times New Roman"/>
           <w:sz w:val="28"/>
         </w:rPr>
-        <w:t>Показник річних втрат через виробничий травматизм за 2007 р.:</w:t>
+        <w:t>Показник річних втрат через виробничий травматизм за 1997 р.:</w:t>
       </w:r>
     </w:p>
     <w:p>
@@ -2748,7 +2748,7 @@
           <w:rFonts w:ascii="Times New Roman" w:hAnsi="Times New Roman" w:eastAsia="Times New Roman" w:cs="Times New Roman"/>
           <w:sz w:val="28"/>
         </w:rPr>
-        <w:t>Квтр = 100 · 13650 / 1579 = 864,47, %.</w:t>
+        <w:t>Квтр = 100 · 10396 / 1348 = 771,07, %.</w:t>
       </w:r>
     </w:p>
     <w:p>
@@ -2761,7 +2761,7 @@
           <w:rFonts w:ascii="Times New Roman" w:hAnsi="Times New Roman" w:eastAsia="Times New Roman" w:cs="Times New Roman"/>
           <w:sz w:val="28"/>
         </w:rPr>
-        <w:t>Показник річних втрат через виробничий травматизм за 2008 р.:</w:t>
+        <w:t>Показник річних втрат через виробничий травматизм за 1998 р.:</w:t>
       </w:r>
     </w:p>
     <w:p>
@@ -2774,7 +2774,7 @@
           <w:rFonts w:ascii="Times New Roman" w:hAnsi="Times New Roman" w:eastAsia="Times New Roman" w:cs="Times New Roman"/>
           <w:sz w:val="28"/>
         </w:rPr>
-        <w:t>Квтр = 100 · 16650 / 1389 = 1198,7, %.</w:t>
+        <w:t>Квтр = 100 · 15620 / 1756 = 889,52, %.</w:t>
       </w:r>
     </w:p>
     <w:p>
@@ -2814,7 +2814,7 @@
           <w:rFonts w:ascii="Times New Roman" w:hAnsi="Times New Roman" w:eastAsia="Times New Roman" w:cs="Times New Roman"/>
           <w:sz w:val="28"/>
         </w:rPr>
-        <w:t>Матеріальні збитки через загальні захворювання за 2006 р.:</w:t>
+        <w:t>Матеріальні збитки через загальні захворювання за 1996 р.:</w:t>
       </w:r>
     </w:p>
     <w:p>
@@ -2827,7 +2827,7 @@
           <w:rFonts w:ascii="Times New Roman" w:hAnsi="Times New Roman" w:eastAsia="Times New Roman" w:cs="Times New Roman"/>
           <w:sz w:val="28"/>
         </w:rPr>
-        <w:t>Мзх = 350 · (70 + 45) = 40250, грн.</w:t>
+        <w:t>Мзх = 328 · (53 + 46) = 32472, грн.</w:t>
       </w:r>
     </w:p>
     <w:p>
@@ -2840,7 +2840,7 @@
           <w:rFonts w:ascii="Times New Roman" w:hAnsi="Times New Roman" w:eastAsia="Times New Roman" w:cs="Times New Roman"/>
           <w:sz w:val="28"/>
         </w:rPr>
-        <w:t>Матеріальні збитки через загальні захворювання за 2007 р.:</w:t>
+        <w:t>Матеріальні збитки через загальні захворювання за 1997 р.:</w:t>
       </w:r>
     </w:p>
     <w:p>
@@ -2853,7 +2853,7 @@
           <w:rFonts w:ascii="Times New Roman" w:hAnsi="Times New Roman" w:eastAsia="Times New Roman" w:cs="Times New Roman"/>
           <w:sz w:val="28"/>
         </w:rPr>
-        <w:t>Мзх = 335 · (65 + 50) = 38525, грн.</w:t>
+        <w:t>Мзх = 247 · (64 + 36) = 24700, грн.</w:t>
       </w:r>
     </w:p>
     <w:p>
@@ -2866,7 +2866,7 @@
           <w:rFonts w:ascii="Times New Roman" w:hAnsi="Times New Roman" w:eastAsia="Times New Roman" w:cs="Times New Roman"/>
           <w:sz w:val="28"/>
         </w:rPr>
-        <w:t>Матеріальні збитки через загальні захворювання за 2008 р.:</w:t>
+        <w:t>Матеріальні збитки через загальні захворювання за 1998 р.:</w:t>
       </w:r>
     </w:p>
     <w:p>
@@ -2879,7 +2879,7 @@
           <w:rFonts w:ascii="Times New Roman" w:hAnsi="Times New Roman" w:eastAsia="Times New Roman" w:cs="Times New Roman"/>
           <w:sz w:val="28"/>
         </w:rPr>
-        <w:t>Мзх = 385 · (110 + 33) = 55055, грн.</w:t>
+        <w:t>Мзх = 245 · (67 + 48) = 28175, грн.</w:t>
       </w:r>
     </w:p>
     <w:p>
@@ -2919,7 +2919,7 @@
           <w:rFonts w:ascii="Times New Roman" w:hAnsi="Times New Roman" w:eastAsia="Times New Roman" w:cs="Times New Roman"/>
           <w:sz w:val="28"/>
         </w:rPr>
-        <w:t>Показник річних втрат через загальні захворювання за 2006 р.:</w:t>
+        <w:t>Показник річних втрат через загальні захворювання за 1996 р.:</w:t>
       </w:r>
     </w:p>
     <w:p>
@@ -2932,7 +2932,7 @@
           <w:rFonts w:ascii="Times New Roman" w:hAnsi="Times New Roman" w:eastAsia="Times New Roman" w:cs="Times New Roman"/>
           <w:sz w:val="28"/>
         </w:rPr>
-        <w:t>Кзх = 100 · 40250 / 1756 = 2292,14, %.</w:t>
+        <w:t>Кзх = 100 · 32472 / 1599 = 2030,77, %.</w:t>
       </w:r>
     </w:p>
     <w:p>
@@ -2945,7 +2945,7 @@
           <w:rFonts w:ascii="Times New Roman" w:hAnsi="Times New Roman" w:eastAsia="Times New Roman" w:cs="Times New Roman"/>
           <w:sz w:val="28"/>
         </w:rPr>
-        <w:t>Показник річних втрат через загальні захворювання за 2007 р.:</w:t>
+        <w:t>Показник річних втрат через загальні захворювання за 1997 р.:</w:t>
       </w:r>
     </w:p>
     <w:p>
@@ -2958,7 +2958,7 @@
           <w:rFonts w:ascii="Times New Roman" w:hAnsi="Times New Roman" w:eastAsia="Times New Roman" w:cs="Times New Roman"/>
           <w:sz w:val="28"/>
         </w:rPr>
-        <w:t>Кзх = 100 · 38525 / 1579 = 2439,8, %.</w:t>
+        <w:t>Кзх = 100 · 24700 / 1348 = 1832,34, %.</w:t>
       </w:r>
     </w:p>
     <w:p>
@@ -2971,7 +2971,7 @@
           <w:rFonts w:ascii="Times New Roman" w:hAnsi="Times New Roman" w:eastAsia="Times New Roman" w:cs="Times New Roman"/>
           <w:sz w:val="28"/>
         </w:rPr>
-        <w:t>Показник річних втрат через загальні захворювання за 2008 р.:</w:t>
+        <w:t>Показник річних втрат через загальні захворювання за 1998 р.:</w:t>
       </w:r>
     </w:p>
     <w:p>
@@ -2984,7 +2984,7 @@
           <w:rFonts w:ascii="Times New Roman" w:hAnsi="Times New Roman" w:eastAsia="Times New Roman" w:cs="Times New Roman"/>
           <w:sz w:val="28"/>
         </w:rPr>
-        <w:t>Кзх = 100 · 55055 / 1389 = 3963,64, %.</w:t>
+        <w:t>Кзх = 100 · 28175 / 1756 = 1604,22, %.</w:t>
       </w:r>
     </w:p>
     <w:p>
@@ -3024,7 +3024,7 @@
           <w:rFonts w:ascii="Times New Roman" w:hAnsi="Times New Roman" w:eastAsia="Times New Roman" w:cs="Times New Roman"/>
           <w:sz w:val="28"/>
         </w:rPr>
-        <w:t>Узагальнений показник втрат підприємства від травматизму та захворюваності за 2006 р.:</w:t>
+        <w:t>Узагальнений показник втрат підприємства від травматизму та захворюваності за 1996 р.:</w:t>
       </w:r>
     </w:p>
     <w:p>
@@ -3037,7 +3037,7 @@
           <w:rFonts w:ascii="Times New Roman" w:hAnsi="Times New Roman" w:eastAsia="Times New Roman" w:cs="Times New Roman"/>
           <w:sz w:val="28"/>
         </w:rPr>
-        <w:t>Куп = 1036,44 + 2292,14 = 3328,58, %.</w:t>
+        <w:t>Куп = 434,15 + 2030,77 = 2464,92, %.</w:t>
       </w:r>
     </w:p>
     <w:p>
@@ -3050,7 +3050,7 @@
           <w:rFonts w:ascii="Times New Roman" w:hAnsi="Times New Roman" w:eastAsia="Times New Roman" w:cs="Times New Roman"/>
           <w:sz w:val="28"/>
         </w:rPr>
-        <w:t>Узагальнений показник втрат підприємства від травматизму та захворюваності за 2007 р.:</w:t>
+        <w:t>Узагальнений показник втрат підприємства від травматизму та захворюваності за 1997 р.:</w:t>
       </w:r>
     </w:p>
     <w:p>
@@ -3063,7 +3063,7 @@
           <w:rFonts w:ascii="Times New Roman" w:hAnsi="Times New Roman" w:eastAsia="Times New Roman" w:cs="Times New Roman"/>
           <w:sz w:val="28"/>
         </w:rPr>
-        <w:t>Куп = 864,47 + 2439,8 = 3304,27, %.</w:t>
+        <w:t>Куп = 771,07 + 1832,34 = 2603,41, %.</w:t>
       </w:r>
     </w:p>
     <w:p>
@@ -3076,7 +3076,7 @@
           <w:rFonts w:ascii="Times New Roman" w:hAnsi="Times New Roman" w:eastAsia="Times New Roman" w:cs="Times New Roman"/>
           <w:sz w:val="28"/>
         </w:rPr>
-        <w:t>Узагальнений показник втрат підприємства від травматизму та захворюваності за 2008 р.:</w:t>
+        <w:t>Узагальнений показник втрат підприємства від травматизму та захворюваності за 1998 р.:</w:t>
       </w:r>
     </w:p>
     <w:p>
@@ -3089,7 +3089,7 @@
           <w:rFonts w:ascii="Times New Roman" w:hAnsi="Times New Roman" w:eastAsia="Times New Roman" w:cs="Times New Roman"/>
           <w:sz w:val="28"/>
         </w:rPr>
-        <w:t>Куп = 1198,7 + 3963,64 = 5162,34, %.</w:t>
+        <w:t>Куп = 889,52 + 1604,22 = 2493,74, %.</w:t>
       </w:r>
     </w:p>
     <w:p>
@@ -3112,7 +3112,7 @@
           <w:b w:val="0"/>
           <w:sz w:val="28"/>
         </w:rPr>
-        <w:t>узагальнений показник втрат підприємства від травматизму та захворюваності за 2006 р. Куп = 3328,58 %; узагальнений показник втрат підприємства від травматизму та захворюваності за 2007 р. Куп = 3304,27 %; узагальнений показник втрат підприємства від травматизму та захворюваності за 2008 р. Куп = 5162,34 %.</w:t>
+        <w:t>узагальнений показник втрат підприємства від травматизму та захворюваності за 1996 р. Куп = 2464,92 %; узагальнений показник втрат підприємства від травматизму та захворюваності за 1997 р. Куп = 2603,41 %; узагальнений показник втрат підприємства від травматизму та захворюваності за 1998 р. Куп = 2493,74 %.</w:t>
       </w:r>
     </w:p>
     <w:p>
@@ -3342,47 +3342,7 @@
                 <w:b w:val="0"/>
                 <w:sz w:val="22"/>
               </w:rPr>
-              <w:t>500</w:t>
-            </w:r>
-          </w:p>
-        </w:tc>
-        <w:tc>
-          <w:tcPr>
-            <w:tcW w:type="dxa" w:w="1559"/>
-          </w:tcPr>
-          <w:p>
-            <w:pPr>
-              <w:spacing w:before="20" w:after="20" w:line="240" w:lineRule="auto"/>
-              <w:jc w:val="center"/>
-            </w:pPr>
-            <w:r/>
-            <w:r>
-              <w:rPr>
-                <w:rFonts w:ascii="Times New Roman" w:hAnsi="Times New Roman" w:eastAsia="Times New Roman" w:cs="Times New Roman"/>
-                <w:b w:val="0"/>
-                <w:sz w:val="22"/>
-              </w:rPr>
-              <w:t>4</w:t>
-            </w:r>
-          </w:p>
-        </w:tc>
-        <w:tc>
-          <w:tcPr>
-            <w:tcW w:type="dxa" w:w="1559"/>
-          </w:tcPr>
-          <w:p>
-            <w:pPr>
-              <w:spacing w:before="20" w:after="20" w:line="240" w:lineRule="auto"/>
-              <w:jc w:val="center"/>
-            </w:pPr>
-            <w:r/>
-            <w:r>
-              <w:rPr>
-                <w:rFonts w:ascii="Times New Roman" w:hAnsi="Times New Roman" w:eastAsia="Times New Roman" w:cs="Times New Roman"/>
-                <w:b w:val="0"/>
-                <w:sz w:val="22"/>
-              </w:rPr>
-              <w:t>2</w:t>
+              <w:t>1500</w:t>
             </w:r>
           </w:p>
         </w:tc>
@@ -3422,7 +3382,47 @@
                 <w:b w:val="0"/>
                 <w:sz w:val="22"/>
               </w:rPr>
-              <w:t>5</w:t>
+              <w:t>12</w:t>
+            </w:r>
+          </w:p>
+        </w:tc>
+        <w:tc>
+          <w:tcPr>
+            <w:tcW w:type="dxa" w:w="1559"/>
+          </w:tcPr>
+          <w:p>
+            <w:pPr>
+              <w:spacing w:before="20" w:after="20" w:line="240" w:lineRule="auto"/>
+              <w:jc w:val="center"/>
+            </w:pPr>
+            <w:r/>
+            <w:r>
+              <w:rPr>
+                <w:rFonts w:ascii="Times New Roman" w:hAnsi="Times New Roman" w:eastAsia="Times New Roman" w:cs="Times New Roman"/>
+                <w:b w:val="0"/>
+                <w:sz w:val="22"/>
+              </w:rPr>
+              <w:t>3</w:t>
+            </w:r>
+          </w:p>
+        </w:tc>
+        <w:tc>
+          <w:tcPr>
+            <w:tcW w:type="dxa" w:w="1559"/>
+          </w:tcPr>
+          <w:p>
+            <w:pPr>
+              <w:spacing w:before="20" w:after="20" w:line="240" w:lineRule="auto"/>
+              <w:jc w:val="center"/>
+            </w:pPr>
+            <w:r/>
+            <w:r>
+              <w:rPr>
+                <w:rFonts w:ascii="Times New Roman" w:hAnsi="Times New Roman" w:eastAsia="Times New Roman" w:cs="Times New Roman"/>
+                <w:b w:val="0"/>
+                <w:sz w:val="22"/>
+              </w:rPr>
+              <w:t>1</w:t>
             </w:r>
           </w:p>
         </w:tc>
@@ -3464,7 +3464,47 @@
                 <w:b w:val="0"/>
                 <w:sz w:val="22"/>
               </w:rPr>
-              <w:t>600</w:t>
+              <w:t>1700</w:t>
+            </w:r>
+          </w:p>
+        </w:tc>
+        <w:tc>
+          <w:tcPr>
+            <w:tcW w:type="dxa" w:w="1559"/>
+          </w:tcPr>
+          <w:p>
+            <w:pPr>
+              <w:spacing w:before="20" w:after="20" w:line="240" w:lineRule="auto"/>
+              <w:jc w:val="center"/>
+            </w:pPr>
+            <w:r/>
+            <w:r>
+              <w:rPr>
+                <w:rFonts w:ascii="Times New Roman" w:hAnsi="Times New Roman" w:eastAsia="Times New Roman" w:cs="Times New Roman"/>
+                <w:b w:val="0"/>
+                <w:sz w:val="22"/>
+              </w:rPr>
+              <w:t>6</w:t>
+            </w:r>
+          </w:p>
+        </w:tc>
+        <w:tc>
+          <w:tcPr>
+            <w:tcW w:type="dxa" w:w="1559"/>
+          </w:tcPr>
+          <w:p>
+            <w:pPr>
+              <w:spacing w:before="20" w:after="20" w:line="240" w:lineRule="auto"/>
+              <w:jc w:val="center"/>
+            </w:pPr>
+            <w:r/>
+            <w:r>
+              <w:rPr>
+                <w:rFonts w:ascii="Times New Roman" w:hAnsi="Times New Roman" w:eastAsia="Times New Roman" w:cs="Times New Roman"/>
+                <w:b w:val="0"/>
+                <w:sz w:val="22"/>
+              </w:rPr>
+              <w:t>13</w:t>
             </w:r>
           </w:p>
         </w:tc>
@@ -3504,47 +3544,7 @@
                 <w:b w:val="0"/>
                 <w:sz w:val="22"/>
               </w:rPr>
-              <w:t>3</w:t>
-            </w:r>
-          </w:p>
-        </w:tc>
-        <w:tc>
-          <w:tcPr>
-            <w:tcW w:type="dxa" w:w="1559"/>
-          </w:tcPr>
-          <w:p>
-            <w:pPr>
-              <w:spacing w:before="20" w:after="20" w:line="240" w:lineRule="auto"/>
-              <w:jc w:val="center"/>
-            </w:pPr>
-            <w:r/>
-            <w:r>
-              <w:rPr>
-                <w:rFonts w:ascii="Times New Roman" w:hAnsi="Times New Roman" w:eastAsia="Times New Roman" w:cs="Times New Roman"/>
-                <w:b w:val="0"/>
-                <w:sz w:val="22"/>
-              </w:rPr>
-              <w:t>8</w:t>
-            </w:r>
-          </w:p>
-        </w:tc>
-        <w:tc>
-          <w:tcPr>
-            <w:tcW w:type="dxa" w:w="1559"/>
-          </w:tcPr>
-          <w:p>
-            <w:pPr>
-              <w:spacing w:before="20" w:after="20" w:line="240" w:lineRule="auto"/>
-              <w:jc w:val="center"/>
-            </w:pPr>
-            <w:r/>
-            <w:r>
-              <w:rPr>
-                <w:rFonts w:ascii="Times New Roman" w:hAnsi="Times New Roman" w:eastAsia="Times New Roman" w:cs="Times New Roman"/>
-                <w:b w:val="0"/>
-                <w:sz w:val="22"/>
-              </w:rPr>
-              <w:t>2</w:t>
+              <w:t>1</w:t>
             </w:r>
           </w:p>
         </w:tc>
@@ -3592,7 +3592,7 @@
           <w:rFonts w:ascii="Times New Roman" w:hAnsi="Times New Roman" w:eastAsia="Times New Roman" w:cs="Times New Roman"/>
           <w:sz w:val="28"/>
         </w:rPr>
-        <w:t>Н1 = Н3 + Н5 + Н10 + Н15 = 4 + 2 + 7 + 5 = 18</w:t>
+        <w:t>Н1 = Н3 + Н5 + Н10 + Н15 = 7 + 12 + 3 + 1 = 23</w:t>
       </w:r>
     </w:p>
     <w:p>
@@ -3619,7 +3619,7 @@
           <w:rFonts w:ascii="Times New Roman" w:hAnsi="Times New Roman" w:eastAsia="Times New Roman" w:cs="Times New Roman"/>
           <w:sz w:val="28"/>
         </w:rPr>
-        <w:t>Н2 = Н3 + Н5 + Н10 + Н15 = 5 + 3 + 8 + 2 = 18</w:t>
+        <w:t>Н2 = Н3 + Н5 + Н10 + Н15 = 6 + 13 + 5 + 1 = 25</w:t>
       </w:r>
     </w:p>
     <w:p>
@@ -3659,7 +3659,7 @@
           <w:rFonts w:ascii="Times New Roman" w:hAnsi="Times New Roman" w:eastAsia="Times New Roman" w:cs="Times New Roman"/>
           <w:sz w:val="28"/>
         </w:rPr>
-        <w:t>Д1 = Н3·3 + Н5·5 + Н10·10 + Н15·15 = 4·3 + 2·5 + 7·10 + 5·15 = 12 + 10 + 70 + 75 = 167</w:t>
+        <w:t>Д1 = Н3·3 + Н5·5 + Н10·10 + Н15·15 = 7·3 + 12·5 + 3·10 + 1·15 = 21 + 60 + 30 + 15 = 126</w:t>
       </w:r>
     </w:p>
     <w:p>
@@ -3686,7 +3686,7 @@
           <w:rFonts w:ascii="Times New Roman" w:hAnsi="Times New Roman" w:eastAsia="Times New Roman" w:cs="Times New Roman"/>
           <w:sz w:val="28"/>
         </w:rPr>
-        <w:t>Д2 = Н3·3 + Н5·5 + Н10·10 + Н15·15 = 5·3 + 3·5 + 8·10 + 2·15 = 15 + 15 + 80 + 30 = 140</w:t>
+        <w:t>Д2 = Н3·3 + Н5·5 + Н10·10 + Н15·15 = 6·3 + 13·5 + 5·10 + 1·15 = 18 + 65 + 50 + 15 = 148</w:t>
       </w:r>
     </w:p>
     <w:p>
@@ -3918,7 +3918,7 @@
                 <w:b w:val="0"/>
                 <w:sz w:val="20"/>
               </w:rPr>
-              <w:t>500</w:t>
+              <w:t>1500</w:t>
             </w:r>
           </w:p>
         </w:tc>
@@ -3938,7 +3938,7 @@
                 <w:b w:val="0"/>
                 <w:sz w:val="20"/>
               </w:rPr>
-              <w:t>12</w:t>
+              <w:t>21</w:t>
             </w:r>
           </w:p>
         </w:tc>
@@ -3958,7 +3958,7 @@
                 <w:b w:val="0"/>
                 <w:sz w:val="20"/>
               </w:rPr>
-              <w:t>10</w:t>
+              <w:t>60</w:t>
             </w:r>
           </w:p>
         </w:tc>
@@ -3978,7 +3978,7 @@
                 <w:b w:val="0"/>
                 <w:sz w:val="20"/>
               </w:rPr>
-              <w:t>70</w:t>
+              <w:t>30</w:t>
             </w:r>
           </w:p>
         </w:tc>
@@ -3998,7 +3998,7 @@
                 <w:b w:val="0"/>
                 <w:sz w:val="20"/>
               </w:rPr>
-              <w:t>75</w:t>
+              <w:t>15</w:t>
             </w:r>
           </w:p>
         </w:tc>
@@ -4018,7 +4018,7 @@
                 <w:b w:val="0"/>
                 <w:sz w:val="20"/>
               </w:rPr>
-              <w:t>167</w:t>
+              <w:t>126</w:t>
             </w:r>
           </w:p>
         </w:tc>
@@ -4060,7 +4060,67 @@
                 <w:b w:val="0"/>
                 <w:sz w:val="20"/>
               </w:rPr>
-              <w:t>600</w:t>
+              <w:t>1700</w:t>
+            </w:r>
+          </w:p>
+        </w:tc>
+        <w:tc>
+          <w:tcPr>
+            <w:tcW w:type="dxa" w:w="1336"/>
+          </w:tcPr>
+          <w:p>
+            <w:pPr>
+              <w:spacing w:before="20" w:after="20" w:line="240" w:lineRule="auto"/>
+              <w:jc w:val="center"/>
+            </w:pPr>
+            <w:r/>
+            <w:r>
+              <w:rPr>
+                <w:rFonts w:ascii="Times New Roman" w:hAnsi="Times New Roman" w:eastAsia="Times New Roman" w:cs="Times New Roman"/>
+                <w:b w:val="0"/>
+                <w:sz w:val="20"/>
+              </w:rPr>
+              <w:t>18</w:t>
+            </w:r>
+          </w:p>
+        </w:tc>
+        <w:tc>
+          <w:tcPr>
+            <w:tcW w:type="dxa" w:w="1336"/>
+          </w:tcPr>
+          <w:p>
+            <w:pPr>
+              <w:spacing w:before="20" w:after="20" w:line="240" w:lineRule="auto"/>
+              <w:jc w:val="center"/>
+            </w:pPr>
+            <w:r/>
+            <w:r>
+              <w:rPr>
+                <w:rFonts w:ascii="Times New Roman" w:hAnsi="Times New Roman" w:eastAsia="Times New Roman" w:cs="Times New Roman"/>
+                <w:b w:val="0"/>
+                <w:sz w:val="20"/>
+              </w:rPr>
+              <w:t>65</w:t>
+            </w:r>
+          </w:p>
+        </w:tc>
+        <w:tc>
+          <w:tcPr>
+            <w:tcW w:type="dxa" w:w="1336"/>
+          </w:tcPr>
+          <w:p>
+            <w:pPr>
+              <w:spacing w:before="20" w:after="20" w:line="240" w:lineRule="auto"/>
+              <w:jc w:val="center"/>
+            </w:pPr>
+            <w:r/>
+            <w:r>
+              <w:rPr>
+                <w:rFonts w:ascii="Times New Roman" w:hAnsi="Times New Roman" w:eastAsia="Times New Roman" w:cs="Times New Roman"/>
+                <w:b w:val="0"/>
+                <w:sz w:val="20"/>
+              </w:rPr>
+              <w:t>50</w:t>
             </w:r>
           </w:p>
         </w:tc>
@@ -4100,67 +4160,7 @@
                 <w:b w:val="0"/>
                 <w:sz w:val="20"/>
               </w:rPr>
-              <w:t>15</w:t>
-            </w:r>
-          </w:p>
-        </w:tc>
-        <w:tc>
-          <w:tcPr>
-            <w:tcW w:type="dxa" w:w="1336"/>
-          </w:tcPr>
-          <w:p>
-            <w:pPr>
-              <w:spacing w:before="20" w:after="20" w:line="240" w:lineRule="auto"/>
-              <w:jc w:val="center"/>
-            </w:pPr>
-            <w:r/>
-            <w:r>
-              <w:rPr>
-                <w:rFonts w:ascii="Times New Roman" w:hAnsi="Times New Roman" w:eastAsia="Times New Roman" w:cs="Times New Roman"/>
-                <w:b w:val="0"/>
-                <w:sz w:val="20"/>
-              </w:rPr>
-              <w:t>80</w:t>
-            </w:r>
-          </w:p>
-        </w:tc>
-        <w:tc>
-          <w:tcPr>
-            <w:tcW w:type="dxa" w:w="1336"/>
-          </w:tcPr>
-          <w:p>
-            <w:pPr>
-              <w:spacing w:before="20" w:after="20" w:line="240" w:lineRule="auto"/>
-              <w:jc w:val="center"/>
-            </w:pPr>
-            <w:r/>
-            <w:r>
-              <w:rPr>
-                <w:rFonts w:ascii="Times New Roman" w:hAnsi="Times New Roman" w:eastAsia="Times New Roman" w:cs="Times New Roman"/>
-                <w:b w:val="0"/>
-                <w:sz w:val="20"/>
-              </w:rPr>
-              <w:t>30</w:t>
-            </w:r>
-          </w:p>
-        </w:tc>
-        <w:tc>
-          <w:tcPr>
-            <w:tcW w:type="dxa" w:w="1336"/>
-          </w:tcPr>
-          <w:p>
-            <w:pPr>
-              <w:spacing w:before="20" w:after="20" w:line="240" w:lineRule="auto"/>
-              <w:jc w:val="center"/>
-            </w:pPr>
-            <w:r/>
-            <w:r>
-              <w:rPr>
-                <w:rFonts w:ascii="Times New Roman" w:hAnsi="Times New Roman" w:eastAsia="Times New Roman" w:cs="Times New Roman"/>
-                <w:b w:val="0"/>
-                <w:sz w:val="20"/>
-              </w:rPr>
-              <w:t>140</w:t>
+              <w:t>148</w:t>
             </w:r>
           </w:p>
         </w:tc>
@@ -4208,7 +4208,7 @@
           <w:rFonts w:ascii="Times New Roman" w:hAnsi="Times New Roman" w:eastAsia="Times New Roman" w:cs="Times New Roman"/>
           <w:sz w:val="28"/>
         </w:rPr>
-        <w:t>Кч1 = Н1·1000 / С1 = 18·1000 / 500 = 36</w:t>
+        <w:t>Кч1 = Н1·1000 / С1 = 23·1000 / 1500 = 15,33</w:t>
       </w:r>
     </w:p>
     <w:p>
@@ -4235,7 +4235,7 @@
           <w:rFonts w:ascii="Times New Roman" w:hAnsi="Times New Roman" w:eastAsia="Times New Roman" w:cs="Times New Roman"/>
           <w:sz w:val="28"/>
         </w:rPr>
-        <w:t>Кч2 = Н2·1000 / С2 = 18·1000 / 600 = 30</w:t>
+        <w:t>Кч2 = Н2·1000 / С2 = 25·1000 / 1700 = 14,7</w:t>
       </w:r>
     </w:p>
     <w:p>
@@ -4275,7 +4275,7 @@
           <w:rFonts w:ascii="Times New Roman" w:hAnsi="Times New Roman" w:eastAsia="Times New Roman" w:cs="Times New Roman"/>
           <w:sz w:val="28"/>
         </w:rPr>
-        <w:t>Км1 = Д1 / Н1 = 167 / 18 = 9,28</w:t>
+        <w:t>Км1 = Д1 / Н1 = 126 / 23 = 5,48</w:t>
       </w:r>
     </w:p>
     <w:p>
@@ -4302,7 +4302,7 @@
           <w:rFonts w:ascii="Times New Roman" w:hAnsi="Times New Roman" w:eastAsia="Times New Roman" w:cs="Times New Roman"/>
           <w:sz w:val="28"/>
         </w:rPr>
-        <w:t>Км2 = Д2 / Н2 = 140 / 18 = 7,78</w:t>
+        <w:t>Км2 = Д2 / Н2 = 148 / 25 = 5,92</w:t>
       </w:r>
     </w:p>
     <w:p>
@@ -4342,7 +4342,7 @@
           <w:rFonts w:ascii="Times New Roman" w:hAnsi="Times New Roman" w:eastAsia="Times New Roman" w:cs="Times New Roman"/>
           <w:sz w:val="28"/>
         </w:rPr>
-        <w:t>Квтр1 = Кч1 · Км1 = 36 · 9,28 = 334,08</w:t>
+        <w:t>Квтр1 = Кч1 · Км1 = 15,33 · 5,48 = 84</w:t>
       </w:r>
     </w:p>
     <w:p>
@@ -4369,7 +4369,7 @@
           <w:rFonts w:ascii="Times New Roman" w:hAnsi="Times New Roman" w:eastAsia="Times New Roman" w:cs="Times New Roman"/>
           <w:sz w:val="28"/>
         </w:rPr>
-        <w:t>Квтр2 = Кч2 · Км2 = 30 · 7,78 = 233,4</w:t>
+        <w:t>Квтр2 = Кч2 · Км2 = 14,7 · 5,92 = 87,02</w:t>
       </w:r>
     </w:p>
     <w:p>
@@ -4559,7 +4559,7 @@
                 <w:b w:val="0"/>
                 <w:sz w:val="22"/>
               </w:rPr>
-              <w:t>500</w:t>
+              <w:t>1500</w:t>
             </w:r>
           </w:p>
         </w:tc>
@@ -4579,7 +4579,7 @@
                 <w:b w:val="0"/>
                 <w:sz w:val="22"/>
               </w:rPr>
-              <w:t>36</w:t>
+              <w:t>15,33</w:t>
             </w:r>
           </w:p>
         </w:tc>
@@ -4599,7 +4599,7 @@
                 <w:b w:val="0"/>
                 <w:sz w:val="22"/>
               </w:rPr>
-              <w:t>9,28</w:t>
+              <w:t>5,48</w:t>
             </w:r>
           </w:p>
         </w:tc>
@@ -4619,7 +4619,7 @@
                 <w:b w:val="0"/>
                 <w:sz w:val="22"/>
               </w:rPr>
-              <w:t>334,08</w:t>
+              <w:t>84</w:t>
             </w:r>
           </w:p>
         </w:tc>
@@ -4661,7 +4661,7 @@
                 <w:b w:val="0"/>
                 <w:sz w:val="22"/>
               </w:rPr>
-              <w:t>600</w:t>
+              <w:t>1700</w:t>
             </w:r>
           </w:p>
         </w:tc>
@@ -4681,7 +4681,7 @@
                 <w:b w:val="0"/>
                 <w:sz w:val="22"/>
               </w:rPr>
-              <w:t>30</w:t>
+              <w:t>14,7</w:t>
             </w:r>
           </w:p>
         </w:tc>
@@ -4701,7 +4701,7 @@
                 <w:b w:val="0"/>
                 <w:sz w:val="22"/>
               </w:rPr>
-              <w:t>7,78</w:t>
+              <w:t>5,92</w:t>
             </w:r>
           </w:p>
         </w:tc>
@@ -4721,7 +4721,7 @@
                 <w:b w:val="0"/>
                 <w:sz w:val="22"/>
               </w:rPr>
-              <w:t>233,4</w:t>
+              <w:t>87,02</w:t>
             </w:r>
           </w:p>
         </w:tc>
@@ -4752,7 +4752,7 @@
           <w:b w:val="0"/>
           <w:sz w:val="28"/>
         </w:rPr>
-        <w:t>стан виробничого травматизму на другому підприємстві кращий, тому що Квтр1 &gt; Квтр2 = 334,08 &gt; 233,4.</w:t>
+        <w:t>стан виробничого травматизму на першому підприємстві кращий, тому що Квтр1 &lt; Квтр2 = 84 &lt; 87,02.</w:t>
       </w:r>
     </w:p>
     <w:p>

--- a/Охорона праці/ЛАБА1.docx
+++ b/Охорона праці/ЛАБА1.docx
@@ -587,6 +587,7 @@
       <w:pPr>
         <w:ind w:firstLine="709"/>
         <w:rPr>
+          <w:bCs/>
           <w:lang w:val="ru-RU"/>
         </w:rPr>
       </w:pPr>
@@ -594,7 +595,7 @@
       <w:r>
         <w:rPr>
           <w:rFonts w:eastAsia="Times New Roman" w:cs="Times New Roman"/>
-          <w:b/>
+          <w:bCs/>
           <w:lang w:val="ru-RU"/>
         </w:rPr>
         <w:t>Завдання</w:t>
@@ -603,10 +604,18 @@
       <w:r>
         <w:rPr>
           <w:rFonts w:eastAsia="Times New Roman" w:cs="Times New Roman"/>
-          <w:b/>
+          <w:bCs/>
           <w:lang w:val="ru-RU"/>
         </w:rPr>
         <w:t xml:space="preserve"> № 11</w:t>
+      </w:r>
+      <w:r>
+        <w:rPr>
+          <w:rFonts w:eastAsia="Times New Roman" w:cs="Times New Roman"/>
+          <w:bCs/>
+          <w:lang w:val="ru-RU"/>
+        </w:rPr>
+        <w:t>:</w:t>
       </w:r>
     </w:p>
     <w:p>
@@ -922,7 +931,7 @@
         <w:rPr>
           <w:rFonts w:eastAsia="Times New Roman" w:cs="Times New Roman"/>
         </w:rPr>
-        <w:t xml:space="preserve"> 1.2 – </w:t>
+        <w:t xml:space="preserve"> 1 – </w:t>
       </w:r>
       <w:proofErr w:type="spellStart"/>
       <w:r>
@@ -936,8 +945,16 @@
         <w:rPr>
           <w:rFonts w:eastAsia="Times New Roman" w:cs="Times New Roman"/>
         </w:rPr>
-        <w:t xml:space="preserve"> завдання</w:t>
-      </w:r>
+        <w:t xml:space="preserve"> </w:t>
+      </w:r>
+      <w:proofErr w:type="spellStart"/>
+      <w:r>
+        <w:rPr>
+          <w:rFonts w:eastAsia="Times New Roman" w:cs="Times New Roman"/>
+        </w:rPr>
+        <w:t>завдання</w:t>
+      </w:r>
+      <w:proofErr w:type="spellEnd"/>
     </w:p>
     <w:tbl>
       <w:tblPr>
@@ -2347,6 +2364,7 @@
       <w:pPr>
         <w:ind w:firstLine="709"/>
         <w:rPr>
+          <w:b/>
           <w:lang w:val="ru-RU"/>
         </w:rPr>
       </w:pPr>
@@ -2354,19 +2372,35 @@
       <w:r>
         <w:rPr>
           <w:rFonts w:eastAsia="Times New Roman" w:cs="Times New Roman"/>
+          <w:bCs/>
+          <w:lang w:val="ru-RU"/>
+        </w:rPr>
+        <w:t>Завдання</w:t>
+      </w:r>
+      <w:proofErr w:type="spellEnd"/>
+      <w:r>
+        <w:rPr>
+          <w:rFonts w:eastAsia="Times New Roman" w:cs="Times New Roman"/>
           <w:b/>
           <w:lang w:val="ru-RU"/>
         </w:rPr>
-        <w:t>Завдання</w:t>
-      </w:r>
-      <w:proofErr w:type="spellEnd"/>
-      <w:r>
-        <w:rPr>
-          <w:rFonts w:eastAsia="Times New Roman" w:cs="Times New Roman"/>
-          <w:b/>
-          <w:lang w:val="ru-RU"/>
-        </w:rPr>
-        <w:t xml:space="preserve"> № 12</w:t>
+        <w:t xml:space="preserve"> </w:t>
+      </w:r>
+      <w:r>
+        <w:rPr>
+          <w:rFonts w:eastAsia="Times New Roman" w:cs="Times New Roman"/>
+          <w:bCs/>
+          <w:lang w:val="ru-RU"/>
+        </w:rPr>
+        <w:t>№ 12</w:t>
+      </w:r>
+      <w:r>
+        <w:rPr>
+          <w:rFonts w:eastAsia="Times New Roman" w:cs="Times New Roman"/>
+          <w:bCs/>
+          <w:lang w:val="ru-RU"/>
+        </w:rPr>
+        <w:t>:</w:t>
       </w:r>
     </w:p>
     <w:p>
@@ -2826,7 +2860,20 @@
         <w:rPr>
           <w:rFonts w:eastAsia="Times New Roman" w:cs="Times New Roman"/>
         </w:rPr>
-        <w:t xml:space="preserve"> 1.4 – </w:t>
+        <w:t xml:space="preserve"> </w:t>
+      </w:r>
+      <w:r>
+        <w:rPr>
+          <w:rFonts w:eastAsia="Times New Roman" w:cs="Times New Roman"/>
+          <w:lang w:val="uk-UA"/>
+        </w:rPr>
+        <w:t>2</w:t>
+      </w:r>
+      <w:r>
+        <w:rPr>
+          <w:rFonts w:eastAsia="Times New Roman" w:cs="Times New Roman"/>
+        </w:rPr>
+        <w:t xml:space="preserve"> – </w:t>
       </w:r>
       <w:proofErr w:type="spellStart"/>
       <w:r>
@@ -2840,8 +2887,16 @@
         <w:rPr>
           <w:rFonts w:eastAsia="Times New Roman" w:cs="Times New Roman"/>
         </w:rPr>
-        <w:t xml:space="preserve"> завдання</w:t>
-      </w:r>
+        <w:t xml:space="preserve"> </w:t>
+      </w:r>
+      <w:proofErr w:type="spellStart"/>
+      <w:r>
+        <w:rPr>
+          <w:rFonts w:eastAsia="Times New Roman" w:cs="Times New Roman"/>
+        </w:rPr>
+        <w:t>завдання</w:t>
+      </w:r>
+      <w:proofErr w:type="spellEnd"/>
     </w:p>
     <w:tbl>
       <w:tblPr>
@@ -4433,6 +4488,7 @@
       <w:pPr>
         <w:ind w:firstLine="709"/>
         <w:rPr>
+          <w:bCs/>
           <w:lang w:val="ru-RU"/>
         </w:rPr>
       </w:pPr>
@@ -4440,7 +4496,7 @@
       <w:r>
         <w:rPr>
           <w:rFonts w:eastAsia="Times New Roman" w:cs="Times New Roman"/>
-          <w:b/>
+          <w:bCs/>
           <w:lang w:val="ru-RU"/>
         </w:rPr>
         <w:t>Завдання</w:t>
@@ -4449,10 +4505,18 @@
       <w:r>
         <w:rPr>
           <w:rFonts w:eastAsia="Times New Roman" w:cs="Times New Roman"/>
-          <w:b/>
+          <w:bCs/>
           <w:lang w:val="ru-RU"/>
         </w:rPr>
         <w:t xml:space="preserve"> № 13</w:t>
+      </w:r>
+      <w:r>
+        <w:rPr>
+          <w:rFonts w:eastAsia="Times New Roman" w:cs="Times New Roman"/>
+          <w:bCs/>
+          <w:lang w:val="ru-RU"/>
+        </w:rPr>
+        <w:t>:</w:t>
       </w:r>
     </w:p>
     <w:p>
@@ -4880,7 +4944,20 @@
         <w:rPr>
           <w:rFonts w:eastAsia="Times New Roman" w:cs="Times New Roman"/>
         </w:rPr>
-        <w:t xml:space="preserve"> 1.6 – </w:t>
+        <w:t xml:space="preserve"> </w:t>
+      </w:r>
+      <w:r>
+        <w:rPr>
+          <w:rFonts w:eastAsia="Times New Roman" w:cs="Times New Roman"/>
+          <w:lang w:val="uk-UA"/>
+        </w:rPr>
+        <w:t>3</w:t>
+      </w:r>
+      <w:r>
+        <w:rPr>
+          <w:rFonts w:eastAsia="Times New Roman" w:cs="Times New Roman"/>
+        </w:rPr>
+        <w:t xml:space="preserve"> – </w:t>
       </w:r>
       <w:proofErr w:type="spellStart"/>
       <w:r>
@@ -4894,8 +4971,16 @@
         <w:rPr>
           <w:rFonts w:eastAsia="Times New Roman" w:cs="Times New Roman"/>
         </w:rPr>
-        <w:t xml:space="preserve"> завдання</w:t>
-      </w:r>
+        <w:t xml:space="preserve"> </w:t>
+      </w:r>
+      <w:proofErr w:type="spellStart"/>
+      <w:r>
+        <w:rPr>
+          <w:rFonts w:eastAsia="Times New Roman" w:cs="Times New Roman"/>
+        </w:rPr>
+        <w:t>завдання</w:t>
+      </w:r>
+      <w:proofErr w:type="spellEnd"/>
     </w:p>
     <w:tbl>
       <w:tblPr>
@@ -5816,6 +5901,7 @@
       <w:pPr>
         <w:ind w:firstLine="709"/>
         <w:rPr>
+          <w:bCs/>
           <w:lang w:val="ru-RU"/>
         </w:rPr>
       </w:pPr>
@@ -5823,7 +5909,7 @@
       <w:r>
         <w:rPr>
           <w:rFonts w:eastAsia="Times New Roman" w:cs="Times New Roman"/>
-          <w:b/>
+          <w:bCs/>
           <w:lang w:val="ru-RU"/>
         </w:rPr>
         <w:t>Завдання</w:t>
@@ -5832,10 +5918,18 @@
       <w:r>
         <w:rPr>
           <w:rFonts w:eastAsia="Times New Roman" w:cs="Times New Roman"/>
-          <w:b/>
+          <w:bCs/>
           <w:lang w:val="ru-RU"/>
         </w:rPr>
         <w:t xml:space="preserve"> № 14</w:t>
+      </w:r>
+      <w:r>
+        <w:rPr>
+          <w:rFonts w:eastAsia="Times New Roman" w:cs="Times New Roman"/>
+          <w:bCs/>
+          <w:lang w:val="ru-RU"/>
+        </w:rPr>
+        <w:t>:</w:t>
       </w:r>
     </w:p>
     <w:p>
@@ -6007,7 +6101,20 @@
         <w:rPr>
           <w:rFonts w:eastAsia="Times New Roman" w:cs="Times New Roman"/>
         </w:rPr>
-        <w:t xml:space="preserve"> 1.8 – </w:t>
+        <w:t xml:space="preserve"> </w:t>
+      </w:r>
+      <w:r>
+        <w:rPr>
+          <w:rFonts w:eastAsia="Times New Roman" w:cs="Times New Roman"/>
+          <w:lang w:val="uk-UA"/>
+        </w:rPr>
+        <w:t>4</w:t>
+      </w:r>
+      <w:r>
+        <w:rPr>
+          <w:rFonts w:eastAsia="Times New Roman" w:cs="Times New Roman"/>
+        </w:rPr>
+        <w:t xml:space="preserve"> – </w:t>
       </w:r>
       <w:proofErr w:type="spellStart"/>
       <w:r>
@@ -6021,8 +6128,16 @@
         <w:rPr>
           <w:rFonts w:eastAsia="Times New Roman" w:cs="Times New Roman"/>
         </w:rPr>
-        <w:t xml:space="preserve"> завдання</w:t>
-      </w:r>
+        <w:t xml:space="preserve"> </w:t>
+      </w:r>
+      <w:proofErr w:type="spellStart"/>
+      <w:r>
+        <w:rPr>
+          <w:rFonts w:eastAsia="Times New Roman" w:cs="Times New Roman"/>
+        </w:rPr>
+        <w:t>завдання</w:t>
+      </w:r>
+      <w:proofErr w:type="spellEnd"/>
     </w:p>
     <w:tbl>
       <w:tblPr>
@@ -10262,6 +10377,7 @@
       <w:pPr>
         <w:ind w:firstLine="709"/>
         <w:rPr>
+          <w:bCs/>
           <w:lang w:val="ru-RU"/>
         </w:rPr>
       </w:pPr>
@@ -10269,7 +10385,7 @@
       <w:r>
         <w:rPr>
           <w:rFonts w:eastAsia="Times New Roman" w:cs="Times New Roman"/>
-          <w:b/>
+          <w:bCs/>
           <w:lang w:val="ru-RU"/>
         </w:rPr>
         <w:t>Завдання</w:t>
@@ -10278,10 +10394,18 @@
       <w:r>
         <w:rPr>
           <w:rFonts w:eastAsia="Times New Roman" w:cs="Times New Roman"/>
-          <w:b/>
+          <w:bCs/>
           <w:lang w:val="ru-RU"/>
         </w:rPr>
         <w:t xml:space="preserve"> № 15</w:t>
+      </w:r>
+      <w:r>
+        <w:rPr>
+          <w:rFonts w:eastAsia="Times New Roman" w:cs="Times New Roman"/>
+          <w:bCs/>
+          <w:lang w:val="ru-RU"/>
+        </w:rPr>
+        <w:t>:</w:t>
       </w:r>
     </w:p>
     <w:p>
@@ -11149,7 +11273,20 @@
         <w:rPr>
           <w:rFonts w:eastAsia="Times New Roman" w:cs="Times New Roman"/>
         </w:rPr>
-        <w:t xml:space="preserve"> 1.10 – </w:t>
+        <w:t xml:space="preserve"> </w:t>
+      </w:r>
+      <w:r>
+        <w:rPr>
+          <w:rFonts w:eastAsia="Times New Roman" w:cs="Times New Roman"/>
+          <w:lang w:val="uk-UA"/>
+        </w:rPr>
+        <w:t>5</w:t>
+      </w:r>
+      <w:r>
+        <w:rPr>
+          <w:rFonts w:eastAsia="Times New Roman" w:cs="Times New Roman"/>
+        </w:rPr>
+        <w:t xml:space="preserve"> – </w:t>
       </w:r>
       <w:proofErr w:type="spellStart"/>
       <w:r>
@@ -11163,8 +11300,16 @@
         <w:rPr>
           <w:rFonts w:eastAsia="Times New Roman" w:cs="Times New Roman"/>
         </w:rPr>
-        <w:t xml:space="preserve"> завдання</w:t>
-      </w:r>
+        <w:t xml:space="preserve"> </w:t>
+      </w:r>
+      <w:proofErr w:type="spellStart"/>
+      <w:r>
+        <w:rPr>
+          <w:rFonts w:eastAsia="Times New Roman" w:cs="Times New Roman"/>
+        </w:rPr>
+        <w:t>завдання</w:t>
+      </w:r>
+      <w:proofErr w:type="spellEnd"/>
     </w:p>
     <w:tbl>
       <w:tblPr>
@@ -11905,6 +12050,7 @@
       <w:pPr>
         <w:jc w:val="center"/>
         <w:rPr>
+          <w:rFonts w:eastAsia="Times New Roman" w:cs="Times New Roman"/>
           <w:lang w:val="ru-RU"/>
         </w:rPr>
       </w:pPr>
@@ -11913,7 +12059,29 @@
           <w:rFonts w:eastAsia="Times New Roman" w:cs="Times New Roman"/>
           <w:lang w:val="ru-RU"/>
         </w:rPr>
-        <w:t>Д1 = Н3·3 + Н5·5 + Н10·10 + Н15·15 = 7·3 + 12·5 + 3·10 + 1·15 = 21 + 60 + 30 + 15 = 126</w:t>
+        <w:t xml:space="preserve">Д1 = Н3·3 + Н5·5 + Н10·10 + Н15·15 = </w:t>
+      </w:r>
+    </w:p>
+    <w:p>
+      <w:pPr>
+        <w:jc w:val="center"/>
+        <w:rPr>
+          <w:lang w:val="ru-RU"/>
+        </w:rPr>
+      </w:pPr>
+      <w:r>
+        <w:rPr>
+          <w:rFonts w:eastAsia="Times New Roman" w:cs="Times New Roman"/>
+          <w:lang w:val="ru-RU"/>
+        </w:rPr>
+        <w:t xml:space="preserve">= </w:t>
+      </w:r>
+      <w:r>
+        <w:rPr>
+          <w:rFonts w:eastAsia="Times New Roman" w:cs="Times New Roman"/>
+          <w:lang w:val="ru-RU"/>
+        </w:rPr>
+        <w:t>7·3 + 12·5 + 3·10 + 1·15 = 21 + 60 + 30 + 15 = 126</w:t>
       </w:r>
     </w:p>
     <w:p>
@@ -11955,6 +12123,7 @@
       <w:pPr>
         <w:jc w:val="center"/>
         <w:rPr>
+          <w:rFonts w:eastAsia="Times New Roman" w:cs="Times New Roman"/>
           <w:lang w:val="ru-RU"/>
         </w:rPr>
       </w:pPr>
@@ -11963,12 +12132,33 @@
           <w:rFonts w:eastAsia="Times New Roman" w:cs="Times New Roman"/>
           <w:lang w:val="ru-RU"/>
         </w:rPr>
-        <w:t>Д2 = Н3·3 + Н5·5 + Н10·10 + Н15·15 = 6·3 + 13·5 + 5·10 + 1·15 = 18 + 65 + 50 + 15 = 148</w:t>
+        <w:t xml:space="preserve">Д2 = Н3·3 + Н5·5 + Н10·10 + Н15·15 = </w:t>
       </w:r>
     </w:p>
     <w:p>
       <w:pPr>
-        <w:ind w:firstLine="709"/>
+        <w:jc w:val="center"/>
+        <w:rPr>
+          <w:lang w:val="ru-RU"/>
+        </w:rPr>
+      </w:pPr>
+      <w:r>
+        <w:rPr>
+          <w:rFonts w:eastAsia="Times New Roman" w:cs="Times New Roman"/>
+          <w:lang w:val="ru-RU"/>
+        </w:rPr>
+        <w:t xml:space="preserve">= </w:t>
+      </w:r>
+      <w:r>
+        <w:rPr>
+          <w:rFonts w:eastAsia="Times New Roman" w:cs="Times New Roman"/>
+          <w:lang w:val="ru-RU"/>
+        </w:rPr>
+        <w:t>6·3 + 13·5 + 5·10 + 1·15 = 18 + 65 + 50 + 15 = 148</w:t>
+      </w:r>
+    </w:p>
+    <w:p>
+      <w:pPr>
         <w:jc w:val="both"/>
       </w:pPr>
       <w:proofErr w:type="spellStart"/>
@@ -12078,12 +12268,69 @@
       <w:pPr>
         <w:ind w:firstLine="709"/>
       </w:pPr>
-      <w:r>
-        <w:rPr>
-          <w:rFonts w:eastAsia="Times New Roman" w:cs="Times New Roman"/>
-        </w:rPr>
-        <w:t>Таблиця 1.11 – Кількість днів непрацездатності</w:t>
-      </w:r>
+      <w:proofErr w:type="spellStart"/>
+      <w:r>
+        <w:rPr>
+          <w:rFonts w:eastAsia="Times New Roman" w:cs="Times New Roman"/>
+        </w:rPr>
+        <w:t>Таблиця</w:t>
+      </w:r>
+      <w:proofErr w:type="spellEnd"/>
+      <w:r>
+        <w:rPr>
+          <w:rFonts w:eastAsia="Times New Roman" w:cs="Times New Roman"/>
+        </w:rPr>
+        <w:t xml:space="preserve"> </w:t>
+      </w:r>
+      <w:r>
+        <w:rPr>
+          <w:rFonts w:eastAsia="Times New Roman" w:cs="Times New Roman"/>
+          <w:lang w:val="uk-UA"/>
+        </w:rPr>
+        <w:t>6</w:t>
+      </w:r>
+      <w:r>
+        <w:rPr>
+          <w:rFonts w:eastAsia="Times New Roman" w:cs="Times New Roman"/>
+        </w:rPr>
+        <w:t xml:space="preserve"> – </w:t>
+      </w:r>
+      <w:proofErr w:type="spellStart"/>
+      <w:r>
+        <w:rPr>
+          <w:rFonts w:eastAsia="Times New Roman" w:cs="Times New Roman"/>
+        </w:rPr>
+        <w:t>Кількість</w:t>
+      </w:r>
+      <w:proofErr w:type="spellEnd"/>
+      <w:r>
+        <w:rPr>
+          <w:rFonts w:eastAsia="Times New Roman" w:cs="Times New Roman"/>
+        </w:rPr>
+        <w:t xml:space="preserve"> </w:t>
+      </w:r>
+      <w:proofErr w:type="spellStart"/>
+      <w:r>
+        <w:rPr>
+          <w:rFonts w:eastAsia="Times New Roman" w:cs="Times New Roman"/>
+        </w:rPr>
+        <w:t>днів</w:t>
+      </w:r>
+      <w:proofErr w:type="spellEnd"/>
+      <w:r>
+        <w:rPr>
+          <w:rFonts w:eastAsia="Times New Roman" w:cs="Times New Roman"/>
+        </w:rPr>
+        <w:t xml:space="preserve"> </w:t>
+      </w:r>
+      <w:proofErr w:type="spellStart"/>
+      <w:r>
+        <w:rPr>
+          <w:rFonts w:eastAsia="Times New Roman" w:cs="Times New Roman"/>
+        </w:rPr>
+        <w:t>непрацездатності</w:t>
+      </w:r>
+      <w:proofErr w:type="spellEnd"/>
     </w:p>
     <w:tbl>
       <w:tblPr>
@@ -12761,7 +13008,6 @@
           <w:rFonts w:eastAsia="Times New Roman" w:cs="Times New Roman"/>
           <w:bCs/>
         </w:rPr>
-        <w:lastRenderedPageBreak/>
         <w:t>Перше підприємство:</w:t>
       </w:r>
     </w:p>
@@ -12777,6 +13023,7 @@
           <w:rFonts w:eastAsia="Times New Roman" w:cs="Times New Roman"/>
           <w:bCs/>
         </w:rPr>
+        <w:lastRenderedPageBreak/>
         <w:t>Км1 = Д1 / Н1 = 126 / 23 = 5,48</w:t>
       </w:r>
     </w:p>
@@ -12977,12 +13224,55 @@
       <w:pPr>
         <w:ind w:firstLine="709"/>
       </w:pPr>
-      <w:r>
-        <w:rPr>
-          <w:rFonts w:eastAsia="Times New Roman" w:cs="Times New Roman"/>
-        </w:rPr>
-        <w:t>Таблиця 1.12 – Статистичні коефіцієнти</w:t>
-      </w:r>
+      <w:proofErr w:type="spellStart"/>
+      <w:r>
+        <w:rPr>
+          <w:rFonts w:eastAsia="Times New Roman" w:cs="Times New Roman"/>
+        </w:rPr>
+        <w:t>Таблиця</w:t>
+      </w:r>
+      <w:proofErr w:type="spellEnd"/>
+      <w:r>
+        <w:rPr>
+          <w:rFonts w:eastAsia="Times New Roman" w:cs="Times New Roman"/>
+        </w:rPr>
+        <w:t xml:space="preserve"> </w:t>
+      </w:r>
+      <w:r>
+        <w:rPr>
+          <w:rFonts w:eastAsia="Times New Roman" w:cs="Times New Roman"/>
+          <w:lang w:val="uk-UA"/>
+        </w:rPr>
+        <w:t>7</w:t>
+      </w:r>
+      <w:r>
+        <w:rPr>
+          <w:rFonts w:eastAsia="Times New Roman" w:cs="Times New Roman"/>
+        </w:rPr>
+        <w:t xml:space="preserve"> – </w:t>
+      </w:r>
+      <w:proofErr w:type="spellStart"/>
+      <w:r>
+        <w:rPr>
+          <w:rFonts w:eastAsia="Times New Roman" w:cs="Times New Roman"/>
+        </w:rPr>
+        <w:t>Статистичні</w:t>
+      </w:r>
+      <w:proofErr w:type="spellEnd"/>
+      <w:r>
+        <w:rPr>
+          <w:rFonts w:eastAsia="Times New Roman" w:cs="Times New Roman"/>
+        </w:rPr>
+        <w:t xml:space="preserve"> </w:t>
+      </w:r>
+      <w:proofErr w:type="spellStart"/>
+      <w:r>
+        <w:rPr>
+          <w:rFonts w:eastAsia="Times New Roman" w:cs="Times New Roman"/>
+        </w:rPr>
+        <w:t>коефіцієнти</w:t>
+      </w:r>
+      <w:proofErr w:type="spellEnd"/>
     </w:p>
     <w:tbl>
       <w:tblPr>
@@ -15040,14 +15330,7 @@
                                 <w:rFonts w:ascii="Times New Roman" w:hAnsi="Times New Roman"/>
                                 <w:i w:val="0"/>
                               </w:rPr>
-                              <w:t>ОП</w:t>
-                            </w:r>
-                            <w:r>
-                              <w:rPr>
-                                <w:rFonts w:ascii="Times New Roman" w:hAnsi="Times New Roman"/>
-                                <w:i w:val="0"/>
-                              </w:rPr>
-                              <w:t>.121.221.01</w:t>
+                              <w:t>ОП.121.221.01</w:t>
                             </w:r>
                             <w:r>
                               <w:rPr>
@@ -15355,14 +15638,7 @@
                           <w:rFonts w:ascii="Times New Roman" w:hAnsi="Times New Roman"/>
                           <w:i w:val="0"/>
                         </w:rPr>
-                        <w:t>ОП</w:t>
-                      </w:r>
-                      <w:r>
-                        <w:rPr>
-                          <w:rFonts w:ascii="Times New Roman" w:hAnsi="Times New Roman"/>
-                          <w:i w:val="0"/>
-                        </w:rPr>
-                        <w:t>.121.221.01</w:t>
+                        <w:t>ОП.121.221.01</w:t>
                       </w:r>
                       <w:r>
                         <w:rPr>
@@ -16465,14 +16741,7 @@
                                 <w:rFonts w:ascii="Times New Roman" w:hAnsi="Times New Roman"/>
                                 <w:i w:val="0"/>
                               </w:rPr>
-                              <w:t>ОП</w:t>
-                            </w:r>
-                            <w:r>
-                              <w:rPr>
-                                <w:rFonts w:ascii="Times New Roman" w:hAnsi="Times New Roman"/>
-                                <w:i w:val="0"/>
-                              </w:rPr>
-                              <w:t>.121.221.0</w:t>
+                              <w:t>ОП.121.221.0</w:t>
                             </w:r>
                             <w:r>
                               <w:rPr>
@@ -18441,14 +18710,7 @@
                           <w:rFonts w:ascii="Times New Roman" w:hAnsi="Times New Roman"/>
                           <w:i w:val="0"/>
                         </w:rPr>
-                        <w:t>ОП</w:t>
-                      </w:r>
-                      <w:r>
-                        <w:rPr>
-                          <w:rFonts w:ascii="Times New Roman" w:hAnsi="Times New Roman"/>
-                          <w:i w:val="0"/>
-                        </w:rPr>
-                        <w:t>.121.221.0</w:t>
+                        <w:t>ОП.121.221.0</w:t>
                       </w:r>
                       <w:r>
                         <w:rPr>
